--- a/coding_projects/P2_SVM/kernel_hpo.html.docx
+++ b/coding_projects/P2_SVM/kernel_hpo.html.docx
@@ -5599,7 +5599,7 @@
       </w:hyperlink>
     </w:p>
     <w:bookmarkEnd w:id="30"/>
-    <w:bookmarkStart w:id="61" w:name="objective_svm"/>
+    <w:bookmarkStart w:id="62" w:name="objective_svm"/>
     <w:p>
       <w:pPr>
         <w:pStyle w:val="Heading3"/>
@@ -6441,6 +6441,98 @@
       </w:pPr>
       <w:r>
         <w:rPr>
+          <w:rStyle w:val="NormalTok"/>
+        </w:rPr>
+        <w:t xml:space="preserve">study_path </w:t>
+      </w:r>
+      <w:r>
+        <w:rPr>
+          <w:rStyle w:val="OperatorTok"/>
+        </w:rPr>
+        <w:t xml:space="preserve">=</w:t>
+      </w:r>
+      <w:r>
+        <w:rPr>
+          <w:rStyle w:val="NormalTok"/>
+        </w:rPr>
+        <w:t xml:space="preserve"> runs_path </w:t>
+      </w:r>
+      <w:r>
+        <w:rPr>
+          <w:rStyle w:val="OperatorTok"/>
+        </w:rPr>
+        <w:t xml:space="preserve">/</w:t>
+      </w:r>
+      <w:r>
+        <w:rPr>
+          <w:rStyle w:val="NormalTok"/>
+        </w:rPr>
+        <w:t xml:space="preserve"> </w:t>
+      </w:r>
+      <w:r>
+        <w:rPr>
+          <w:rStyle w:val="StringTok"/>
+        </w:rPr>
+        <w:t xml:space="preserve">"optuna_studies.db"</w:t>
+      </w:r>
+      <w:r>
+        <w:br/>
+      </w:r>
+      <w:r>
+        <w:rPr>
+          <w:rStyle w:val="NormalTok"/>
+        </w:rPr>
+        <w:t xml:space="preserve">sqlite_url </w:t>
+      </w:r>
+      <w:r>
+        <w:rPr>
+          <w:rStyle w:val="OperatorTok"/>
+        </w:rPr>
+        <w:t xml:space="preserve">=</w:t>
+      </w:r>
+      <w:r>
+        <w:rPr>
+          <w:rStyle w:val="NormalTok"/>
+        </w:rPr>
+        <w:t xml:space="preserve"> </w:t>
+      </w:r>
+      <w:r>
+        <w:rPr>
+          <w:rStyle w:val="SpecialStringTok"/>
+        </w:rPr>
+        <w:t xml:space="preserve">f"sqlite:///</w:t>
+      </w:r>
+      <w:r>
+        <w:rPr>
+          <w:rStyle w:val="SpecialCharTok"/>
+        </w:rPr>
+        <w:t xml:space="preserve">{</w:t>
+      </w:r>
+      <w:r>
+        <w:rPr>
+          <w:rStyle w:val="NormalTok"/>
+        </w:rPr>
+        <w:t xml:space="preserve">study_path</w:t>
+      </w:r>
+      <w:r>
+        <w:rPr>
+          <w:rStyle w:val="SpecialCharTok"/>
+        </w:rPr>
+        <w:t xml:space="preserve">}</w:t>
+      </w:r>
+      <w:r>
+        <w:rPr>
+          <w:rStyle w:val="SpecialStringTok"/>
+        </w:rPr>
+        <w:t xml:space="preserve">"</w:t>
+      </w:r>
+    </w:p>
+    <w:p>
+      <w:pPr>
+        <w:pStyle w:val="SourceCode"/>
+      </w:pPr>
+      <w:r>
+        <w:rPr>
           <w:rStyle w:val="ImportTok"/>
         </w:rPr>
         <w:t xml:space="preserve">from</w:t>
@@ -6449,13 +6541,13 @@
         <w:rPr>
           <w:rStyle w:val="NormalTok"/>
         </w:rPr>
-        <w:t xml:space="preserve"> thu_big_data_ml.</w:t>
-      </w:r>
-      <w:r>
-        <w:rPr>
-          <w:rStyle w:val="BuiltInTok"/>
-        </w:rPr>
-        <w:t xml:space="preserve">help</w:t>
+        <w:t xml:space="preserve"> optuna.samplers </w:t>
+      </w:r>
+      <w:r>
+        <w:rPr>
+          <w:rStyle w:val="ImportTok"/>
+        </w:rPr>
+        <w:t xml:space="preserve">import</w:t>
       </w:r>
       <w:r>
         <w:rPr>
@@ -6465,105 +6557,308 @@
       </w:r>
       <w:r>
         <w:rPr>
+          <w:rStyle w:val="OperatorTok"/>
+        </w:rPr>
+        <w:t xml:space="preserve">*</w:t>
+      </w:r>
+      <w:r>
+        <w:br/>
+      </w:r>
+      <w:r>
+        <w:rPr>
           <w:rStyle w:val="ImportTok"/>
         </w:rPr>
+        <w:t xml:space="preserve">from</w:t>
+      </w:r>
+      <w:r>
+        <w:rPr>
+          <w:rStyle w:val="NormalTok"/>
+        </w:rPr>
+        <w:t xml:space="preserve"> optuna.pruners </w:t>
+      </w:r>
+      <w:r>
+        <w:rPr>
+          <w:rStyle w:val="ImportTok"/>
+        </w:rPr>
         <w:t xml:space="preserve">import</w:t>
       </w:r>
       <w:r>
         <w:rPr>
           <w:rStyle w:val="NormalTok"/>
         </w:rPr>
-        <w:t xml:space="preserve"> runs_path</w:t>
-      </w:r>
-      <w:r>
-        <w:br/>
-      </w:r>
-      <w:r>
-        <w:rPr>
-          <w:rStyle w:val="NormalTok"/>
-        </w:rPr>
-        <w:t xml:space="preserve">study_path </w:t>
-      </w:r>
-      <w:r>
-        <w:rPr>
-          <w:rStyle w:val="OperatorTok"/>
-        </w:rPr>
-        <w:t xml:space="preserve">=</w:t>
-      </w:r>
-      <w:r>
-        <w:rPr>
-          <w:rStyle w:val="NormalTok"/>
-        </w:rPr>
-        <w:t xml:space="preserve"> runs_path </w:t>
-      </w:r>
-      <w:r>
-        <w:rPr>
-          <w:rStyle w:val="OperatorTok"/>
-        </w:rPr>
-        <w:t xml:space="preserve">/</w:t>
-      </w:r>
-      <w:r>
-        <w:rPr>
-          <w:rStyle w:val="NormalTok"/>
-        </w:rPr>
         <w:t xml:space="preserve"> </w:t>
       </w:r>
       <w:r>
         <w:rPr>
+          <w:rStyle w:val="OperatorTok"/>
+        </w:rPr>
+        <w:t xml:space="preserve">*</w:t>
+      </w:r>
+      <w:r>
+        <w:br/>
+      </w:r>
+      <w:r>
+        <w:rPr>
+          <w:rStyle w:val="ImportTok"/>
+        </w:rPr>
+        <w:t xml:space="preserve">import</w:t>
+      </w:r>
+      <w:r>
+        <w:rPr>
+          <w:rStyle w:val="NormalTok"/>
+        </w:rPr>
+        <w:t xml:space="preserve"> json</w:t>
+      </w:r>
+    </w:p>
+    <w:p>
+      <w:pPr>
+        <w:pStyle w:val="SourceCode"/>
+      </w:pPr>
+      <w:r>
+        <w:rPr>
+          <w:rStyle w:val="NormalTok"/>
+        </w:rPr>
+        <w:t xml:space="preserve">study </w:t>
+      </w:r>
+      <w:r>
+        <w:rPr>
+          <w:rStyle w:val="OperatorTok"/>
+        </w:rPr>
+        <w:t xml:space="preserve">=</w:t>
+      </w:r>
+      <w:r>
+        <w:rPr>
+          <w:rStyle w:val="NormalTok"/>
+        </w:rPr>
+        <w:t xml:space="preserve"> optuna.create_study(</w:t>
+      </w:r>
+      <w:r>
+        <w:br/>
+      </w:r>
+      <w:r>
+        <w:rPr>
+          <w:rStyle w:val="NormalTok"/>
+        </w:rPr>
+        <w:t xml:space="preserve">    study_name</w:t>
+      </w:r>
+      <w:r>
+        <w:rPr>
+          <w:rStyle w:val="OperatorTok"/>
+        </w:rPr>
+        <w:t xml:space="preserve">=</w:t>
+      </w:r>
+      <w:r>
+        <w:rPr>
           <w:rStyle w:val="StringTok"/>
         </w:rPr>
-        <w:t xml:space="preserve">"optuna_studies.db"</w:t>
-      </w:r>
-      <w:r>
-        <w:br/>
-      </w:r>
-      <w:r>
-        <w:rPr>
-          <w:rStyle w:val="NormalTok"/>
-        </w:rPr>
-        <w:t xml:space="preserve">sqlite_url </w:t>
-      </w:r>
-      <w:r>
-        <w:rPr>
-          <w:rStyle w:val="OperatorTok"/>
-        </w:rPr>
-        <w:t xml:space="preserve">=</w:t>
-      </w:r>
-      <w:r>
-        <w:rPr>
-          <w:rStyle w:val="NormalTok"/>
-        </w:rPr>
-        <w:t xml:space="preserve"> </w:t>
-      </w:r>
-      <w:r>
-        <w:rPr>
-          <w:rStyle w:val="SpecialStringTok"/>
-        </w:rPr>
-        <w:t xml:space="preserve">f"sqlite:///</w:t>
-      </w:r>
-      <w:r>
-        <w:rPr>
-          <w:rStyle w:val="SpecialCharTok"/>
-        </w:rPr>
-        <w:t xml:space="preserve">{</w:t>
-      </w:r>
-      <w:r>
-        <w:rPr>
-          <w:rStyle w:val="NormalTok"/>
-        </w:rPr>
-        <w:t xml:space="preserve">study_path</w:t>
-      </w:r>
-      <w:r>
-        <w:rPr>
-          <w:rStyle w:val="SpecialCharTok"/>
-        </w:rPr>
-        <w:t xml:space="preserve">}</w:t>
-      </w:r>
-      <w:r>
-        <w:rPr>
-          <w:rStyle w:val="SpecialStringTok"/>
-        </w:rPr>
-        <w:t xml:space="preserve">"</w:t>
+        <w:t xml:space="preserve">"svm kernel hpo 11.17 3.0"</w:t>
+      </w:r>
+      <w:r>
+        <w:rPr>
+          <w:rStyle w:val="NormalTok"/>
+        </w:rPr>
+        <w:t xml:space="preserve">, </w:t>
+      </w:r>
+      <w:r>
+        <w:br/>
+      </w:r>
+      <w:r>
+        <w:rPr>
+          <w:rStyle w:val="NormalTok"/>
+        </w:rPr>
+        <w:t xml:space="preserve">    storage</w:t>
+      </w:r>
+      <w:r>
+        <w:rPr>
+          <w:rStyle w:val="OperatorTok"/>
+        </w:rPr>
+        <w:t xml:space="preserve">=</w:t>
+      </w:r>
+      <w:r>
+        <w:rPr>
+          <w:rStyle w:val="NormalTok"/>
+        </w:rPr>
+        <w:t xml:space="preserve">sqlite_url, </w:t>
+      </w:r>
+      <w:r>
+        <w:br/>
+      </w:r>
+      <w:r>
+        <w:rPr>
+          <w:rStyle w:val="NormalTok"/>
+        </w:rPr>
+        <w:t xml:space="preserve">    load_if_exists</w:t>
+      </w:r>
+      <w:r>
+        <w:rPr>
+          <w:rStyle w:val="OperatorTok"/>
+        </w:rPr>
+        <w:t xml:space="preserve">=</w:t>
+      </w:r>
+      <w:r>
+        <w:rPr>
+          <w:rStyle w:val="VariableTok"/>
+        </w:rPr>
+        <w:t xml:space="preserve">True</w:t>
+      </w:r>
+      <w:r>
+        <w:rPr>
+          <w:rStyle w:val="NormalTok"/>
+        </w:rPr>
+        <w:t xml:space="preserve">, </w:t>
+      </w:r>
+      <w:r>
+        <w:br/>
+      </w:r>
+      <w:r>
+        <w:rPr>
+          <w:rStyle w:val="NormalTok"/>
+        </w:rPr>
+        <w:t xml:space="preserve">    sampler</w:t>
+      </w:r>
+      <w:r>
+        <w:rPr>
+          <w:rStyle w:val="OperatorTok"/>
+        </w:rPr>
+        <w:t xml:space="preserve">=</w:t>
+      </w:r>
+      <w:r>
+        <w:rPr>
+          <w:rStyle w:val="NormalTok"/>
+        </w:rPr>
+        <w:t xml:space="preserve">QMCSampler(seed</w:t>
+      </w:r>
+      <w:r>
+        <w:rPr>
+          <w:rStyle w:val="OperatorTok"/>
+        </w:rPr>
+        <w:t xml:space="preserve">=</w:t>
+      </w:r>
+      <w:r>
+        <w:rPr>
+          <w:rStyle w:val="DecValTok"/>
+        </w:rPr>
+        <w:t xml:space="preserve">42</w:t>
+      </w:r>
+      <w:r>
+        <w:rPr>
+          <w:rStyle w:val="NormalTok"/>
+        </w:rPr>
+        <w:t xml:space="preserve">), </w:t>
+      </w:r>
+      <w:r>
+        <w:rPr>
+          <w:rStyle w:val="CommentTok"/>
+        </w:rPr>
+        <w:t xml:space="preserve"># 谷歌建议</w:t>
+      </w:r>
+      <w:r>
+        <w:br/>
+      </w:r>
+      <w:r>
+        <w:rPr>
+          <w:rStyle w:val="NormalTok"/>
+        </w:rPr>
+        <w:t xml:space="preserve">    pruner</w:t>
+      </w:r>
+      <w:r>
+        <w:rPr>
+          <w:rStyle w:val="OperatorTok"/>
+        </w:rPr>
+        <w:t xml:space="preserve">=</w:t>
+      </w:r>
+      <w:r>
+        <w:rPr>
+          <w:rStyle w:val="NormalTok"/>
+        </w:rPr>
+        <w:t xml:space="preserve">WilcoxonPruner(), </w:t>
+      </w:r>
+      <w:r>
+        <w:rPr>
+          <w:rStyle w:val="CommentTok"/>
+        </w:rPr>
+        <w:t xml:space="preserve"># 对重复实验进行假设检验剪枝</w:t>
+      </w:r>
+      <w:r>
+        <w:br/>
+      </w:r>
+      <w:r>
+        <w:rPr>
+          <w:rStyle w:val="NormalTok"/>
+        </w:rPr>
+        <w:t xml:space="preserve">    direction</w:t>
+      </w:r>
+      <w:r>
+        <w:rPr>
+          <w:rStyle w:val="OperatorTok"/>
+        </w:rPr>
+        <w:t xml:space="preserve">=</w:t>
+      </w:r>
+      <w:r>
+        <w:rPr>
+          <w:rStyle w:val="StringTok"/>
+        </w:rPr>
+        <w:t xml:space="preserve">"maximize"</w:t>
+      </w:r>
+      <w:r>
+        <w:rPr>
+          <w:rStyle w:val="NormalTok"/>
+        </w:rPr>
+        <w:t xml:space="preserve">)</w:t>
+      </w:r>
+      <w:r>
+        <w:br/>
+      </w:r>
+      <w:r>
+        <w:rPr>
+          <w:rStyle w:val="NormalTok"/>
+        </w:rPr>
+        <w:t xml:space="preserve">study.set_user_attr(</w:t>
+      </w:r>
+      <w:r>
+        <w:rPr>
+          <w:rStyle w:val="StringTok"/>
+        </w:rPr>
+        <w:t xml:space="preserve">"contributors"</w:t>
+      </w:r>
+      <w:r>
+        <w:rPr>
+          <w:rStyle w:val="NormalTok"/>
+        </w:rPr>
+        <w:t xml:space="preserve">, [</w:t>
+      </w:r>
+      <w:r>
+        <w:rPr>
+          <w:rStyle w:val="StringTok"/>
+        </w:rPr>
+        <w:t xml:space="preserve">"Ye Canming"</w:t>
+      </w:r>
+      <w:r>
+        <w:rPr>
+          <w:rStyle w:val="NormalTok"/>
+        </w:rPr>
+        <w:t xml:space="preserve">])</w:t>
+      </w:r>
+      <w:r>
+        <w:br/>
+      </w:r>
+      <w:r>
+        <w:rPr>
+          <w:rStyle w:val="NormalTok"/>
+        </w:rPr>
+        <w:t xml:space="preserve">study.set_user_attr(</w:t>
+      </w:r>
+      <w:r>
+        <w:rPr>
+          <w:rStyle w:val="StringTok"/>
+        </w:rPr>
+        <w:t xml:space="preserve">"fixed_meta_parameters"</w:t>
+      </w:r>
+      <w:r>
+        <w:rPr>
+          <w:rStyle w:val="NormalTok"/>
+        </w:rPr>
+        <w:t xml:space="preserve">, json.dumps(asdict(fixed_meta_params)))</w:t>
       </w:r>
     </w:p>
     <w:p>
@@ -6572,81 +6867,44 @@
       </w:pPr>
       <w:r>
         <w:rPr>
-          <w:rStyle w:val="ImportTok"/>
-        </w:rPr>
-        <w:t xml:space="preserve">from</w:t>
-      </w:r>
-      <w:r>
-        <w:rPr>
-          <w:rStyle w:val="NormalTok"/>
-        </w:rPr>
-        <w:t xml:space="preserve"> optuna.samplers </w:t>
-      </w:r>
-      <w:r>
-        <w:rPr>
-          <w:rStyle w:val="ImportTok"/>
-        </w:rPr>
-        <w:t xml:space="preserve">import</w:t>
-      </w:r>
-      <w:r>
-        <w:rPr>
-          <w:rStyle w:val="NormalTok"/>
-        </w:rPr>
-        <w:t xml:space="preserve"> </w:t>
-      </w:r>
-      <w:r>
-        <w:rPr>
-          <w:rStyle w:val="OperatorTok"/>
-        </w:rPr>
-        <w:t xml:space="preserve">*</w:t>
-      </w:r>
-      <w:r>
-        <w:br/>
-      </w:r>
-      <w:r>
-        <w:rPr>
-          <w:rStyle w:val="ImportTok"/>
-        </w:rPr>
-        <w:t xml:space="preserve">from</w:t>
-      </w:r>
-      <w:r>
-        <w:rPr>
-          <w:rStyle w:val="NormalTok"/>
-        </w:rPr>
-        <w:t xml:space="preserve"> optuna.pruners </w:t>
-      </w:r>
-      <w:r>
-        <w:rPr>
-          <w:rStyle w:val="ImportTok"/>
-        </w:rPr>
-        <w:t xml:space="preserve">import</w:t>
-      </w:r>
-      <w:r>
-        <w:rPr>
-          <w:rStyle w:val="NormalTok"/>
-        </w:rPr>
-        <w:t xml:space="preserve"> </w:t>
-      </w:r>
-      <w:r>
-        <w:rPr>
-          <w:rStyle w:val="OperatorTok"/>
-        </w:rPr>
-        <w:t xml:space="preserve">*</w:t>
-      </w:r>
-      <w:r>
-        <w:br/>
-      </w:r>
-      <w:r>
-        <w:rPr>
-          <w:rStyle w:val="ImportTok"/>
-        </w:rPr>
-        <w:t xml:space="preserve">import</w:t>
-      </w:r>
-      <w:r>
-        <w:rPr>
-          <w:rStyle w:val="NormalTok"/>
-        </w:rPr>
-        <w:t xml:space="preserve"> json</w:t>
+          <w:rStyle w:val="VerbatimChar"/>
+        </w:rPr>
+        <w:t xml:space="preserve">ExperimentalWarning: QMCSampler is experimental (supported from v3.0.0). The interface can change in the future.</w:t>
+      </w:r>
+      <w:r>
+        <w:br/>
+      </w:r>
+      <w:r>
+        <w:rPr>
+          <w:rStyle w:val="VerbatimChar"/>
+        </w:rPr>
+        <w:t xml:space="preserve">  sampler=QMCSampler(seed=42), # 谷歌建议</w:t>
+      </w:r>
+      <w:r>
+        <w:br/>
+      </w:r>
+      <w:r>
+        <w:rPr>
+          <w:rStyle w:val="VerbatimChar"/>
+        </w:rPr>
+        <w:t xml:space="preserve">&lt;ipython-input-1-ad5a12a62694&gt;:6: ExperimentalWarning: WilcoxonPruner is experimental (supported from v3.6.0). The interface can change in the future.</w:t>
+      </w:r>
+      <w:r>
+        <w:br/>
+      </w:r>
+      <w:r>
+        <w:rPr>
+          <w:rStyle w:val="VerbatimChar"/>
+        </w:rPr>
+        <w:t xml:space="preserve">  pruner=WilcoxonPruner(), # 对重复实验进行假设检验剪枝</w:t>
+      </w:r>
+    </w:p>
+    <w:p>
+      <w:pPr>
+        <w:pStyle w:val="FirstParagraph"/>
+      </w:pPr>
+      <w:r>
+        <w:t xml:space="preserve">接下来运行</w:t>
       </w:r>
     </w:p>
     <w:p>
@@ -6655,117 +6913,18 @@
       </w:pPr>
       <w:r>
         <w:rPr>
-          <w:rStyle w:val="NormalTok"/>
-        </w:rPr>
-        <w:t xml:space="preserve">study </w:t>
-      </w:r>
-      <w:r>
-        <w:rPr>
-          <w:rStyle w:val="OperatorTok"/>
-        </w:rPr>
-        <w:t xml:space="preserve">=</w:t>
-      </w:r>
-      <w:r>
-        <w:rPr>
-          <w:rStyle w:val="NormalTok"/>
-        </w:rPr>
-        <w:t xml:space="preserve"> optuna.create_study(</w:t>
-      </w:r>
-      <w:r>
-        <w:br/>
-      </w:r>
-      <w:r>
-        <w:rPr>
-          <w:rStyle w:val="NormalTok"/>
-        </w:rPr>
-        <w:t xml:space="preserve">    study_name</w:t>
-      </w:r>
-      <w:r>
-        <w:rPr>
-          <w:rStyle w:val="OperatorTok"/>
-        </w:rPr>
-        <w:t xml:space="preserve">=</w:t>
-      </w:r>
-      <w:r>
-        <w:rPr>
-          <w:rStyle w:val="StringTok"/>
-        </w:rPr>
-        <w:t xml:space="preserve">"svm kernel hpo 11.17 3.0"</w:t>
-      </w:r>
-      <w:r>
-        <w:rPr>
-          <w:rStyle w:val="NormalTok"/>
-        </w:rPr>
-        <w:t xml:space="preserve">, </w:t>
-      </w:r>
-      <w:r>
-        <w:br/>
-      </w:r>
-      <w:r>
-        <w:rPr>
-          <w:rStyle w:val="NormalTok"/>
-        </w:rPr>
-        <w:t xml:space="preserve">    storage</w:t>
-      </w:r>
-      <w:r>
-        <w:rPr>
-          <w:rStyle w:val="OperatorTok"/>
-        </w:rPr>
-        <w:t xml:space="preserve">=</w:t>
-      </w:r>
-      <w:r>
-        <w:rPr>
-          <w:rStyle w:val="NormalTok"/>
-        </w:rPr>
-        <w:t xml:space="preserve">sqlite_url, </w:t>
-      </w:r>
-      <w:r>
-        <w:br/>
-      </w:r>
-      <w:r>
-        <w:rPr>
-          <w:rStyle w:val="NormalTok"/>
-        </w:rPr>
-        <w:t xml:space="preserve">    load_if_exists</w:t>
-      </w:r>
-      <w:r>
-        <w:rPr>
-          <w:rStyle w:val="OperatorTok"/>
-        </w:rPr>
-        <w:t xml:space="preserve">=</w:t>
-      </w:r>
-      <w:r>
-        <w:rPr>
-          <w:rStyle w:val="VariableTok"/>
-        </w:rPr>
-        <w:t xml:space="preserve">True</w:t>
-      </w:r>
-      <w:r>
-        <w:rPr>
-          <w:rStyle w:val="NormalTok"/>
-        </w:rPr>
-        <w:t xml:space="preserve">, </w:t>
-      </w:r>
-      <w:r>
-        <w:br/>
-      </w:r>
-      <w:r>
-        <w:rPr>
-          <w:rStyle w:val="NormalTok"/>
-        </w:rPr>
-        <w:t xml:space="preserve">    sampler</w:t>
-      </w:r>
-      <w:r>
-        <w:rPr>
-          <w:rStyle w:val="OperatorTok"/>
-        </w:rPr>
-        <w:t xml:space="preserve">=</w:t>
-      </w:r>
-      <w:r>
-        <w:rPr>
-          <w:rStyle w:val="NormalTok"/>
-        </w:rPr>
-        <w:t xml:space="preserve">QMCSampler(seed</w:t>
+          <w:rStyle w:val="CommentTok"/>
+        </w:rPr>
+        <w:t xml:space="preserve"># %%capture cap</w:t>
+      </w:r>
+      <w:r>
+        <w:br/>
+      </w:r>
+      <w:r>
+        <w:rPr>
+          <w:rStyle w:val="NormalTok"/>
+        </w:rPr>
+        <w:t xml:space="preserve">study.optimize(objective_svm, n_trials</w:t>
       </w:r>
       <w:r>
         <w:rPr>
@@ -6777,67 +6936,7 @@
         <w:rPr>
           <w:rStyle w:val="DecValTok"/>
         </w:rPr>
-        <w:t xml:space="preserve">42</w:t>
-      </w:r>
-      <w:r>
-        <w:rPr>
-          <w:rStyle w:val="NormalTok"/>
-        </w:rPr>
-        <w:t xml:space="preserve">), </w:t>
-      </w:r>
-      <w:r>
-        <w:rPr>
-          <w:rStyle w:val="CommentTok"/>
-        </w:rPr>
-        <w:t xml:space="preserve"># 谷歌建议</w:t>
-      </w:r>
-      <w:r>
-        <w:br/>
-      </w:r>
-      <w:r>
-        <w:rPr>
-          <w:rStyle w:val="NormalTok"/>
-        </w:rPr>
-        <w:t xml:space="preserve">    pruner</w:t>
-      </w:r>
-      <w:r>
-        <w:rPr>
-          <w:rStyle w:val="OperatorTok"/>
-        </w:rPr>
-        <w:t xml:space="preserve">=</w:t>
-      </w:r>
-      <w:r>
-        <w:rPr>
-          <w:rStyle w:val="NormalTok"/>
-        </w:rPr>
-        <w:t xml:space="preserve">WilcoxonPruner(), </w:t>
-      </w:r>
-      <w:r>
-        <w:rPr>
-          <w:rStyle w:val="CommentTok"/>
-        </w:rPr>
-        <w:t xml:space="preserve"># 对重复实验进行假设检验剪枝</w:t>
-      </w:r>
-      <w:r>
-        <w:br/>
-      </w:r>
-      <w:r>
-        <w:rPr>
-          <w:rStyle w:val="NormalTok"/>
-        </w:rPr>
-        <w:t xml:space="preserve">    direction</w:t>
-      </w:r>
-      <w:r>
-        <w:rPr>
-          <w:rStyle w:val="OperatorTok"/>
-        </w:rPr>
-        <w:t xml:space="preserve">=</w:t>
-      </w:r>
-      <w:r>
-        <w:rPr>
-          <w:rStyle w:val="StringTok"/>
-        </w:rPr>
-        <w:t xml:space="preserve">"maximize"</w:t>
+        <w:t xml:space="preserve">100</w:t>
       </w:r>
       <w:r>
         <w:rPr>
@@ -6845,60 +6944,6 @@
         </w:rPr>
         <w:t xml:space="preserve">)</w:t>
       </w:r>
-      <w:r>
-        <w:br/>
-      </w:r>
-      <w:r>
-        <w:rPr>
-          <w:rStyle w:val="NormalTok"/>
-        </w:rPr>
-        <w:t xml:space="preserve">study.set_user_attr(</w:t>
-      </w:r>
-      <w:r>
-        <w:rPr>
-          <w:rStyle w:val="StringTok"/>
-        </w:rPr>
-        <w:t xml:space="preserve">"contributors"</w:t>
-      </w:r>
-      <w:r>
-        <w:rPr>
-          <w:rStyle w:val="NormalTok"/>
-        </w:rPr>
-        <w:t xml:space="preserve">, [</w:t>
-      </w:r>
-      <w:r>
-        <w:rPr>
-          <w:rStyle w:val="StringTok"/>
-        </w:rPr>
-        <w:t xml:space="preserve">"Ye Canming"</w:t>
-      </w:r>
-      <w:r>
-        <w:rPr>
-          <w:rStyle w:val="NormalTok"/>
-        </w:rPr>
-        <w:t xml:space="preserve">])</w:t>
-      </w:r>
-      <w:r>
-        <w:br/>
-      </w:r>
-      <w:r>
-        <w:rPr>
-          <w:rStyle w:val="NormalTok"/>
-        </w:rPr>
-        <w:t xml:space="preserve">study.set_user_attr(</w:t>
-      </w:r>
-      <w:r>
-        <w:rPr>
-          <w:rStyle w:val="StringTok"/>
-        </w:rPr>
-        <w:t xml:space="preserve">"fixed_meta_parameters"</w:t>
-      </w:r>
-      <w:r>
-        <w:rPr>
-          <w:rStyle w:val="NormalTok"/>
-        </w:rPr>
-        <w:t xml:space="preserve">, json.dumps(asdict(fixed_meta_params)))</w:t>
-      </w:r>
     </w:p>
     <w:p>
       <w:pPr>
@@ -6906,61 +6951,6 @@
       </w:pPr>
       <w:r>
         <w:rPr>
-          <w:rStyle w:val="VerbatimChar"/>
-        </w:rPr>
-        <w:t xml:space="preserve">ExperimentalWarning: QMCSampler is experimental (supported from v3.0.0). The interface can change in the future.</w:t>
-      </w:r>
-      <w:r>
-        <w:br/>
-      </w:r>
-      <w:r>
-        <w:rPr>
-          <w:rStyle w:val="VerbatimChar"/>
-        </w:rPr>
-        <w:t xml:space="preserve">  sampler=QMCSampler(seed=42), # 谷歌建议</w:t>
-      </w:r>
-      <w:r>
-        <w:br/>
-      </w:r>
-      <w:r>
-        <w:rPr>
-          <w:rStyle w:val="VerbatimChar"/>
-        </w:rPr>
-        <w:t xml:space="preserve">&lt;ipython-input-1-ad5a12a62694&gt;:6: ExperimentalWarning: WilcoxonPruner is experimental (supported from v3.6.0). The interface can change in the future.</w:t>
-      </w:r>
-      <w:r>
-        <w:br/>
-      </w:r>
-      <w:r>
-        <w:rPr>
-          <w:rStyle w:val="VerbatimChar"/>
-        </w:rPr>
-        <w:t xml:space="preserve">  pruner=WilcoxonPruner(), # 对重复实验进行假设检验剪枝</w:t>
-      </w:r>
-    </w:p>
-    <w:p>
-      <w:pPr>
-        <w:pStyle w:val="FirstParagraph"/>
-      </w:pPr>
-      <w:r>
-        <w:t xml:space="preserve">接下来运行</w:t>
-      </w:r>
-    </w:p>
-    <w:p>
-      <w:pPr>
-        <w:pStyle w:val="SourceCode"/>
-      </w:pPr>
-      <w:r>
-        <w:rPr>
-          <w:rStyle w:val="CommentTok"/>
-        </w:rPr>
-        <w:t xml:space="preserve"># %%capture cap</w:t>
-      </w:r>
-      <w:r>
-        <w:br/>
-      </w:r>
-      <w:r>
-        <w:rPr>
           <w:rStyle w:val="NormalTok"/>
         </w:rPr>
         <w:t xml:space="preserve">study.optimize(objective_svm, n_trials</w:t>
@@ -6984,37 +6974,8 @@
         <w:t xml:space="preserve">)</w:t>
       </w:r>
     </w:p>
-    <w:p>
-      <w:pPr>
-        <w:pStyle w:val="SourceCode"/>
-      </w:pPr>
-      <w:r>
-        <w:rPr>
-          <w:rStyle w:val="NormalTok"/>
-        </w:rPr>
-        <w:t xml:space="preserve">study.optimize(objective_svm, n_trials</w:t>
-      </w:r>
-      <w:r>
-        <w:rPr>
-          <w:rStyle w:val="OperatorTok"/>
-        </w:rPr>
-        <w:t xml:space="preserve">=</w:t>
-      </w:r>
-      <w:r>
-        <w:rPr>
-          <w:rStyle w:val="DecValTok"/>
-        </w:rPr>
-        <w:t xml:space="preserve">100</w:t>
-      </w:r>
-      <w:r>
-        <w:rPr>
-          <w:rStyle w:val="NormalTok"/>
-        </w:rPr>
-        <w:t xml:space="preserve">)</w:t>
-      </w:r>
-    </w:p>
     <w:bookmarkEnd w:id="31"/>
-    <w:bookmarkStart w:id="60" w:name="分析实验结果"/>
+    <w:bookmarkStart w:id="61" w:name="分析实验结果"/>
     <w:p>
       <w:pPr>
         <w:pStyle w:val="Heading4"/>
@@ -20651,7 +20612,7 @@
       </w:r>
     </w:p>
     <w:bookmarkEnd w:id="54"/>
-    <w:bookmarkStart w:id="59" w:name="Xdf7cb482944b60492404e331a0fd650a0de0a54"/>
+    <w:bookmarkStart w:id="60" w:name="Xdf7cb482944b60492404e331a0fd650a0de0a54"/>
     <w:p>
       <w:pPr>
         <w:pStyle w:val="Heading5"/>
@@ -21228,10 +21189,23 @@
         </w:pict>
       </w:r>
     </w:p>
-    <w:bookmarkEnd w:id="59"/>
+    <w:p>
+      <w:pPr>
+        <w:pStyle w:val="FirstParagraph"/>
+      </w:pPr>
+      <w:hyperlink r:id="rId59">
+        <w:r>
+          <w:rPr>
+            <w:rStyle w:val="Hyperlink"/>
+          </w:rPr>
+          <w:t xml:space="preserve">source</w:t>
+        </w:r>
+      </w:hyperlink>
+    </w:p>
     <w:bookmarkEnd w:id="60"/>
     <w:bookmarkEnd w:id="61"/>
-    <w:bookmarkStart w:id="66" w:name="dict_to_dataclass"/>
+    <w:bookmarkEnd w:id="62"/>
+    <w:bookmarkStart w:id="68" w:name="dict_to_dataclass"/>
     <w:p>
       <w:pPr>
         <w:pStyle w:val="Heading3"/>
@@ -22907,18 +22881,18 @@
           <wp:inline>
             <wp:extent cx="5334000" cy="4429821"/>
             <wp:effectExtent b="0" l="0" r="0" t="0"/>
-            <wp:docPr descr="" title="" id="63" name="Picture"/>
+            <wp:docPr descr="" title="" id="64" name="Picture"/>
             <a:graphic>
               <a:graphicData uri="http://schemas.openxmlformats.org/drawingml/2006/picture">
                 <pic:pic>
                   <pic:nvPicPr>
-                    <pic:cNvPr descr="03svm_kernel_hpo_files/figure-docx/cell-78-output-2.png" id="64" name="Picture"/>
+                    <pic:cNvPr descr="03svm_kernel_hpo_files/figure-docx/cell-78-output-2.png" id="65" name="Picture"/>
                     <pic:cNvPicPr>
                       <a:picLocks noChangeArrowheads="1" noChangeAspect="1"/>
                     </pic:cNvPicPr>
                   </pic:nvPicPr>
                   <pic:blipFill>
-                    <a:blip r:embed="rId62"/>
+                    <a:blip r:embed="rId63"/>
                     <a:stretch>
                       <a:fillRect/>
                     </a:stretch>
@@ -22945,7 +22919,7 @@
         </w:drawing>
       </w:r>
     </w:p>
-    <w:bookmarkStart w:id="65" w:name="Xc80b7c72841ea9656923f57c1cb9eb95ef94111"/>
+    <w:bookmarkStart w:id="67" w:name="Xc80b7c72841ea9656923f57c1cb9eb95ef94111"/>
     <w:p>
       <w:pPr>
         <w:pStyle w:val="Heading5"/>
@@ -23215,9 +23189,22 @@
         </w:pict>
       </w:r>
     </w:p>
-    <w:bookmarkEnd w:id="65"/>
-    <w:bookmarkEnd w:id="66"/>
-    <w:bookmarkStart w:id="104" w:name="draw_probs"/>
+    <w:p>
+      <w:pPr>
+        <w:pStyle w:val="FirstParagraph"/>
+      </w:pPr>
+      <w:hyperlink r:id="rId66">
+        <w:r>
+          <w:rPr>
+            <w:rStyle w:val="Hyperlink"/>
+          </w:rPr>
+          <w:t xml:space="preserve">source</w:t>
+        </w:r>
+      </w:hyperlink>
+    </w:p>
+    <w:bookmarkEnd w:id="67"/>
+    <w:bookmarkEnd w:id="68"/>
+    <w:bookmarkStart w:id="106" w:name="draw_probs"/>
     <w:p>
       <w:pPr>
         <w:pStyle w:val="Heading3"/>
@@ -23947,18 +23934,18 @@
           <wp:inline>
             <wp:extent cx="5334000" cy="2198200"/>
             <wp:effectExtent b="0" l="0" r="0" t="0"/>
-            <wp:docPr descr="" title="" id="68" name="Picture"/>
+            <wp:docPr descr="" title="" id="70" name="Picture"/>
             <a:graphic>
               <a:graphicData uri="http://schemas.openxmlformats.org/drawingml/2006/picture">
                 <pic:pic>
                   <pic:nvPicPr>
-                    <pic:cNvPr descr="03svm_kernel_hpo_files/figure-docx/cell-84-output-2.png" id="69" name="Picture"/>
+                    <pic:cNvPr descr="03svm_kernel_hpo_files/figure-docx/cell-84-output-2.png" id="71" name="Picture"/>
                     <pic:cNvPicPr>
                       <a:picLocks noChangeArrowheads="1" noChangeAspect="1"/>
                     </pic:cNvPicPr>
                   </pic:nvPicPr>
                   <pic:blipFill>
-                    <a:blip r:embed="rId67"/>
+                    <a:blip r:embed="rId69"/>
                     <a:stretch>
                       <a:fillRect/>
                     </a:stretch>
@@ -23999,18 +23986,18 @@
           <wp:inline>
             <wp:extent cx="5334000" cy="2198200"/>
             <wp:effectExtent b="0" l="0" r="0" t="0"/>
-            <wp:docPr descr="" title="" id="71" name="Picture"/>
+            <wp:docPr descr="" title="" id="73" name="Picture"/>
             <a:graphic>
               <a:graphicData uri="http://schemas.openxmlformats.org/drawingml/2006/picture">
                 <pic:pic>
                   <pic:nvPicPr>
-                    <pic:cNvPr descr="03svm_kernel_hpo_files/figure-docx/cell-84-output-4.png" id="72" name="Picture"/>
+                    <pic:cNvPr descr="03svm_kernel_hpo_files/figure-docx/cell-84-output-4.png" id="74" name="Picture"/>
                     <pic:cNvPicPr>
                       <a:picLocks noChangeArrowheads="1" noChangeAspect="1"/>
                     </pic:cNvPicPr>
                   </pic:nvPicPr>
                   <pic:blipFill>
-                    <a:blip r:embed="rId70"/>
+                    <a:blip r:embed="rId72"/>
                     <a:stretch>
                       <a:fillRect/>
                     </a:stretch>
@@ -24051,18 +24038,18 @@
           <wp:inline>
             <wp:extent cx="5334000" cy="2198200"/>
             <wp:effectExtent b="0" l="0" r="0" t="0"/>
-            <wp:docPr descr="" title="" id="74" name="Picture"/>
+            <wp:docPr descr="" title="" id="76" name="Picture"/>
             <a:graphic>
               <a:graphicData uri="http://schemas.openxmlformats.org/drawingml/2006/picture">
                 <pic:pic>
                   <pic:nvPicPr>
-                    <pic:cNvPr descr="03svm_kernel_hpo_files/figure-docx/cell-84-output-6.png" id="75" name="Picture"/>
+                    <pic:cNvPr descr="03svm_kernel_hpo_files/figure-docx/cell-84-output-6.png" id="77" name="Picture"/>
                     <pic:cNvPicPr>
                       <a:picLocks noChangeArrowheads="1" noChangeAspect="1"/>
                     </pic:cNvPicPr>
                   </pic:nvPicPr>
                   <pic:blipFill>
-                    <a:blip r:embed="rId73"/>
+                    <a:blip r:embed="rId75"/>
                     <a:stretch>
                       <a:fillRect/>
                     </a:stretch>
@@ -24103,18 +24090,18 @@
           <wp:inline>
             <wp:extent cx="5334000" cy="2198200"/>
             <wp:effectExtent b="0" l="0" r="0" t="0"/>
-            <wp:docPr descr="" title="" id="77" name="Picture"/>
+            <wp:docPr descr="" title="" id="79" name="Picture"/>
             <a:graphic>
               <a:graphicData uri="http://schemas.openxmlformats.org/drawingml/2006/picture">
                 <pic:pic>
                   <pic:nvPicPr>
-                    <pic:cNvPr descr="03svm_kernel_hpo_files/figure-docx/cell-84-output-8.png" id="78" name="Picture"/>
+                    <pic:cNvPr descr="03svm_kernel_hpo_files/figure-docx/cell-84-output-8.png" id="80" name="Picture"/>
                     <pic:cNvPicPr>
                       <a:picLocks noChangeArrowheads="1" noChangeAspect="1"/>
                     </pic:cNvPicPr>
                   </pic:nvPicPr>
                   <pic:blipFill>
-                    <a:blip r:embed="rId76"/>
+                    <a:blip r:embed="rId78"/>
                     <a:stretch>
                       <a:fillRect/>
                     </a:stretch>
@@ -24670,18 +24657,18 @@
           <wp:inline>
             <wp:extent cx="5334000" cy="2198200"/>
             <wp:effectExtent b="0" l="0" r="0" t="0"/>
-            <wp:docPr descr="" title="" id="80" name="Picture"/>
+            <wp:docPr descr="" title="" id="82" name="Picture"/>
             <a:graphic>
               <a:graphicData uri="http://schemas.openxmlformats.org/drawingml/2006/picture">
                 <pic:pic>
                   <pic:nvPicPr>
-                    <pic:cNvPr descr="03svm_kernel_hpo_files/figure-docx/cell-86-output-2.png" id="81" name="Picture"/>
+                    <pic:cNvPr descr="03svm_kernel_hpo_files/figure-docx/cell-86-output-2.png" id="83" name="Picture"/>
                     <pic:cNvPicPr>
                       <a:picLocks noChangeArrowheads="1" noChangeAspect="1"/>
                     </pic:cNvPicPr>
                   </pic:nvPicPr>
                   <pic:blipFill>
-                    <a:blip r:embed="rId79"/>
+                    <a:blip r:embed="rId81"/>
                     <a:stretch>
                       <a:fillRect/>
                     </a:stretch>
@@ -24722,18 +24709,18 @@
           <wp:inline>
             <wp:extent cx="5334000" cy="2198200"/>
             <wp:effectExtent b="0" l="0" r="0" t="0"/>
-            <wp:docPr descr="" title="" id="83" name="Picture"/>
+            <wp:docPr descr="" title="" id="85" name="Picture"/>
             <a:graphic>
               <a:graphicData uri="http://schemas.openxmlformats.org/drawingml/2006/picture">
                 <pic:pic>
                   <pic:nvPicPr>
-                    <pic:cNvPr descr="03svm_kernel_hpo_files/figure-docx/cell-86-output-4.png" id="84" name="Picture"/>
+                    <pic:cNvPr descr="03svm_kernel_hpo_files/figure-docx/cell-86-output-4.png" id="86" name="Picture"/>
                     <pic:cNvPicPr>
                       <a:picLocks noChangeArrowheads="1" noChangeAspect="1"/>
                     </pic:cNvPicPr>
                   </pic:nvPicPr>
                   <pic:blipFill>
-                    <a:blip r:embed="rId82"/>
+                    <a:blip r:embed="rId84"/>
                     <a:stretch>
                       <a:fillRect/>
                     </a:stretch>
@@ -24774,18 +24761,18 @@
           <wp:inline>
             <wp:extent cx="5334000" cy="2198200"/>
             <wp:effectExtent b="0" l="0" r="0" t="0"/>
-            <wp:docPr descr="" title="" id="86" name="Picture"/>
+            <wp:docPr descr="" title="" id="88" name="Picture"/>
             <a:graphic>
               <a:graphicData uri="http://schemas.openxmlformats.org/drawingml/2006/picture">
                 <pic:pic>
                   <pic:nvPicPr>
-                    <pic:cNvPr descr="03svm_kernel_hpo_files/figure-docx/cell-86-output-6.png" id="87" name="Picture"/>
+                    <pic:cNvPr descr="03svm_kernel_hpo_files/figure-docx/cell-86-output-6.png" id="89" name="Picture"/>
                     <pic:cNvPicPr>
                       <a:picLocks noChangeArrowheads="1" noChangeAspect="1"/>
                     </pic:cNvPicPr>
                   </pic:nvPicPr>
                   <pic:blipFill>
-                    <a:blip r:embed="rId85"/>
+                    <a:blip r:embed="rId87"/>
                     <a:stretch>
                       <a:fillRect/>
                     </a:stretch>
@@ -24826,18 +24813,18 @@
           <wp:inline>
             <wp:extent cx="5334000" cy="2198200"/>
             <wp:effectExtent b="0" l="0" r="0" t="0"/>
-            <wp:docPr descr="" title="" id="89" name="Picture"/>
+            <wp:docPr descr="" title="" id="91" name="Picture"/>
             <a:graphic>
               <a:graphicData uri="http://schemas.openxmlformats.org/drawingml/2006/picture">
                 <pic:pic>
                   <pic:nvPicPr>
-                    <pic:cNvPr descr="03svm_kernel_hpo_files/figure-docx/cell-86-output-8.png" id="90" name="Picture"/>
+                    <pic:cNvPr descr="03svm_kernel_hpo_files/figure-docx/cell-86-output-8.png" id="92" name="Picture"/>
                     <pic:cNvPicPr>
                       <a:picLocks noChangeArrowheads="1" noChangeAspect="1"/>
                     </pic:cNvPicPr>
                   </pic:nvPicPr>
                   <pic:blipFill>
-                    <a:blip r:embed="rId88"/>
+                    <a:blip r:embed="rId90"/>
                     <a:stretch>
                       <a:fillRect/>
                     </a:stretch>
@@ -24872,7 +24859,7 @@
         <w:t xml:space="preserve">图中可以明显看到 sigmoid kernel方法在 类别 1和8上面表现不佳。而poly的曲线接近完美。</w:t>
       </w:r>
     </w:p>
-    <w:bookmarkStart w:id="103" w:name="X98543f25b93160259c2da7156cc9ecfa43ebcfa"/>
+    <w:bookmarkStart w:id="105" w:name="X98543f25b93160259c2da7156cc9ecfa43ebcfa"/>
     <w:p>
       <w:pPr>
         <w:pStyle w:val="Heading5"/>
@@ -26093,18 +26080,18 @@
           <wp:inline>
             <wp:extent cx="5334000" cy="2743586"/>
             <wp:effectExtent b="0" l="0" r="0" t="0"/>
-            <wp:docPr descr="" title="" id="92" name="Picture"/>
+            <wp:docPr descr="" title="" id="94" name="Picture"/>
             <a:graphic>
               <a:graphicData uri="http://schemas.openxmlformats.org/drawingml/2006/picture">
                 <pic:pic>
                   <pic:nvPicPr>
-                    <pic:cNvPr descr="03svm_kernel_hpo_files/figure-docx/cell-88-output-2.png" id="93" name="Picture"/>
+                    <pic:cNvPr descr="03svm_kernel_hpo_files/figure-docx/cell-88-output-2.png" id="95" name="Picture"/>
                     <pic:cNvPicPr>
                       <a:picLocks noChangeArrowheads="1" noChangeAspect="1"/>
                     </pic:cNvPicPr>
                   </pic:nvPicPr>
                   <pic:blipFill>
-                    <a:blip r:embed="rId91"/>
+                    <a:blip r:embed="rId93"/>
                     <a:stretch>
                       <a:fillRect/>
                     </a:stretch>
@@ -26145,18 +26132,18 @@
           <wp:inline>
             <wp:extent cx="5334000" cy="2748091"/>
             <wp:effectExtent b="0" l="0" r="0" t="0"/>
-            <wp:docPr descr="" title="" id="95" name="Picture"/>
+            <wp:docPr descr="" title="" id="97" name="Picture"/>
             <a:graphic>
               <a:graphicData uri="http://schemas.openxmlformats.org/drawingml/2006/picture">
                 <pic:pic>
                   <pic:nvPicPr>
-                    <pic:cNvPr descr="03svm_kernel_hpo_files/figure-docx/cell-88-output-4.png" id="96" name="Picture"/>
+                    <pic:cNvPr descr="03svm_kernel_hpo_files/figure-docx/cell-88-output-4.png" id="98" name="Picture"/>
                     <pic:cNvPicPr>
                       <a:picLocks noChangeArrowheads="1" noChangeAspect="1"/>
                     </pic:cNvPicPr>
                   </pic:nvPicPr>
                   <pic:blipFill>
-                    <a:blip r:embed="rId94"/>
+                    <a:blip r:embed="rId96"/>
                     <a:stretch>
                       <a:fillRect/>
                     </a:stretch>
@@ -26197,18 +26184,18 @@
           <wp:inline>
             <wp:extent cx="5334000" cy="2732048"/>
             <wp:effectExtent b="0" l="0" r="0" t="0"/>
-            <wp:docPr descr="" title="" id="98" name="Picture"/>
+            <wp:docPr descr="" title="" id="100" name="Picture"/>
             <a:graphic>
               <a:graphicData uri="http://schemas.openxmlformats.org/drawingml/2006/picture">
                 <pic:pic>
                   <pic:nvPicPr>
-                    <pic:cNvPr descr="03svm_kernel_hpo_files/figure-docx/cell-88-output-6.png" id="99" name="Picture"/>
+                    <pic:cNvPr descr="03svm_kernel_hpo_files/figure-docx/cell-88-output-6.png" id="101" name="Picture"/>
                     <pic:cNvPicPr>
                       <a:picLocks noChangeArrowheads="1" noChangeAspect="1"/>
                     </pic:cNvPicPr>
                   </pic:nvPicPr>
                   <pic:blipFill>
-                    <a:blip r:embed="rId97"/>
+                    <a:blip r:embed="rId99"/>
                     <a:stretch>
                       <a:fillRect/>
                     </a:stretch>
@@ -26249,18 +26236,18 @@
           <wp:inline>
             <wp:extent cx="5334000" cy="2732048"/>
             <wp:effectExtent b="0" l="0" r="0" t="0"/>
-            <wp:docPr descr="" title="" id="101" name="Picture"/>
+            <wp:docPr descr="" title="" id="103" name="Picture"/>
             <a:graphic>
               <a:graphicData uri="http://schemas.openxmlformats.org/drawingml/2006/picture">
                 <pic:pic>
                   <pic:nvPicPr>
-                    <pic:cNvPr descr="03svm_kernel_hpo_files/figure-docx/cell-88-output-8.png" id="102" name="Picture"/>
+                    <pic:cNvPr descr="03svm_kernel_hpo_files/figure-docx/cell-88-output-8.png" id="104" name="Picture"/>
                     <pic:cNvPicPr>
                       <a:picLocks noChangeArrowheads="1" noChangeAspect="1"/>
                     </pic:cNvPicPr>
                   </pic:nvPicPr>
                   <pic:blipFill>
-                    <a:blip r:embed="rId100"/>
+                    <a:blip r:embed="rId102"/>
                     <a:stretch>
                       <a:fillRect/>
                     </a:stretch>
@@ -26287,9 +26274,9 @@
         </w:drawing>
       </w:r>
     </w:p>
-    <w:bookmarkEnd w:id="103"/>
-    <w:bookmarkEnd w:id="104"/>
-    <w:bookmarkStart w:id="107" w:name="附加题-构建使用-kernel-方法的-svm-分类器-手动实现smo"/>
+    <w:bookmarkEnd w:id="105"/>
+    <w:bookmarkEnd w:id="106"/>
+    <w:bookmarkStart w:id="109" w:name="附加题-构建使用-kernel-方法的-svm-分类器-手动实现smo"/>
     <w:p>
       <w:pPr>
         <w:pStyle w:val="Heading3"/>
@@ -26308,7 +26295,7 @@
       <w:r>
         <w:t xml:space="preserve"> </w:t>
       </w:r>
-      <w:hyperlink r:id="rId105">
+      <w:hyperlink r:id="rId107">
         <w:r>
           <w:rPr>
             <w:rStyle w:val="Hyperlink"/>
@@ -26333,7 +26320,7 @@
       <w:r>
         <w:t xml:space="preserve"> </w:t>
       </w:r>
-      <w:hyperlink r:id="rId106">
+      <w:hyperlink r:id="rId108">
         <w:r>
           <w:rPr>
             <w:rStyle w:val="Hyperlink"/>
@@ -26364,7 +26351,7 @@
         <w:t xml:space="preserve">。</w:t>
       </w:r>
     </w:p>
-    <w:bookmarkEnd w:id="107"/>
+    <w:bookmarkEnd w:id="109"/>
     <w:sectPr/>
   </w:body>
 </w:document>
